--- a/projeto/projeto.docx
+++ b/projeto/projeto.docx
@@ -1,151 +1,74 @@
 
 <file path=word/document.xml><?xml version="1.0" encoding="utf-8"?>
-<w:document xmlns:wpc="http://schemas.microsoft.com/office/word/2010/wordprocessingCanvas" xmlns:cx="http://schemas.microsoft.com/office/drawing/2014/chartex" xmlns:cx1="http://schemas.microsoft.com/office/drawing/2015/9/8/chartex" xmlns:cx2="http://schemas.microsoft.com/office/drawing/2015/10/21/chartex" xmlns:cx3="http://schemas.microsoft.com/office/drawing/2016/5/9/chartex" xmlns:cx4="http://schemas.microsoft.com/office/drawing/2016/5/10/chartex" xmlns:cx5="http://schemas.microsoft.com/office/drawing/2016/5/11/chartex" xmlns:cx6="http://schemas.microsoft.com/office/drawing/2016/5/12/chartex" xmlns:cx7="http://schemas.microsoft.com/office/drawing/2016/5/13/chartex" xmlns:cx8="http://schemas.microsoft.com/office/drawing/2016/5/14/chartex" xmlns:mc="http://schemas.openxmlformats.org/markup-compatibility/2006" xmlns:aink="http://schemas.microsoft.com/office/drawing/2016/ink" xmlns:am3d="http://schemas.microsoft.com/office/drawing/2017/model3d" xmlns:o="urn:schemas-microsoft-com:office:office" xmlns:r="http://schemas.openxmlformats.org/officeDocument/2006/relationships" xmlns:m="http://schemas.openxmlformats.org/officeDocument/2006/math" xmlns:v="urn:schemas-microsoft-com:vml" xmlns:wp14="http://schemas.microsoft.com/office/word/2010/wordprocessingDrawing" xmlns:wp="http://schemas.openxmlformats.org/drawingml/2006/wordprocessingDrawing" xmlns:w10="urn:schemas-microsoft-com:office:word" xmlns:w="http://schemas.openxmlformats.org/wordprocessingml/2006/main" xmlns:w14="http://schemas.microsoft.com/office/word/2010/wordml" xmlns:w15="http://schemas.microsoft.com/office/word/2012/wordml" xmlns:w16cex="http://schemas.microsoft.com/office/word/2018/wordml/cex" xmlns:w16cid="http://schemas.microsoft.com/office/word/2016/wordml/cid" xmlns:w16="http://schemas.microsoft.com/office/word/2018/wordml" xmlns:w16sdtdh="http://schemas.microsoft.com/office/word/2020/wordml/sdtdatahash" xmlns:w16se="http://schemas.microsoft.com/office/word/2015/wordml/symex" xmlns:wpg="http://schemas.microsoft.com/office/word/2010/wordprocessingGroup" xmlns:wpi="http://schemas.microsoft.com/office/word/2010/wordprocessingInk" xmlns:wne="http://schemas.microsoft.com/office/word/2006/wordml" xmlns:wps="http://schemas.microsoft.com/office/word/2010/wordprocessingShape" mc:Ignorable="w14 w15 w16se w16cid w16 w16cex w16sdtdh wp14">
+<w:document xmlns:wpc="http://schemas.microsoft.com/office/word/2010/wordprocessingCanvas" xmlns:cx="http://schemas.microsoft.com/office/drawing/2014/chartex" xmlns:cx1="http://schemas.microsoft.com/office/drawing/2015/9/8/chartex" xmlns:cx2="http://schemas.microsoft.com/office/drawing/2015/10/21/chartex" xmlns:cx3="http://schemas.microsoft.com/office/drawing/2016/5/9/chartex" xmlns:cx4="http://schemas.microsoft.com/office/drawing/2016/5/10/chartex" xmlns:cx5="http://schemas.microsoft.com/office/drawing/2016/5/11/chartex" xmlns:cx6="http://schemas.microsoft.com/office/drawing/2016/5/12/chartex" xmlns:cx7="http://schemas.microsoft.com/office/drawing/2016/5/13/chartex" xmlns:cx8="http://schemas.microsoft.com/office/drawing/2016/5/14/chartex" xmlns:mc="http://schemas.openxmlformats.org/markup-compatibility/2006" xmlns:aink="http://schemas.microsoft.com/office/drawing/2016/ink" xmlns:am3d="http://schemas.microsoft.com/office/drawing/2017/model3d" xmlns:o="urn:schemas-microsoft-com:office:office" xmlns:oel="http://schemas.microsoft.com/office/2019/extlst" xmlns:r="http://schemas.openxmlformats.org/officeDocument/2006/relationships" xmlns:m="http://schemas.openxmlformats.org/officeDocument/2006/math" xmlns:v="urn:schemas-microsoft-com:vml" xmlns:wp14="http://schemas.microsoft.com/office/word/2010/wordprocessingDrawing" xmlns:wp="http://schemas.openxmlformats.org/drawingml/2006/wordprocessingDrawing" xmlns:w10="urn:schemas-microsoft-com:office:word" xmlns:w="http://schemas.openxmlformats.org/wordprocessingml/2006/main" xmlns:w14="http://schemas.microsoft.com/office/word/2010/wordml" xmlns:w15="http://schemas.microsoft.com/office/word/2012/wordml" xmlns:w16cex="http://schemas.microsoft.com/office/word/2018/wordml/cex" xmlns:w16cid="http://schemas.microsoft.com/office/word/2016/wordml/cid" xmlns:w16="http://schemas.microsoft.com/office/word/2018/wordml" xmlns:w16du="http://schemas.microsoft.com/office/word/2023/wordml/word16du" xmlns:w16sdtdh="http://schemas.microsoft.com/office/word/2020/wordml/sdtdatahash" xmlns:w16sdtfl="http://schemas.microsoft.com/office/word/2024/wordml/sdtformatlock" xmlns:w16se="http://schemas.microsoft.com/office/word/2015/wordml/symex" xmlns:wpg="http://schemas.microsoft.com/office/word/2010/wordprocessingGroup" xmlns:wpi="http://schemas.microsoft.com/office/word/2010/wordprocessingInk" xmlns:wne="http://schemas.microsoft.com/office/word/2006/wordml" xmlns:wps="http://schemas.microsoft.com/office/word/2010/wordprocessingShape" mc:Ignorable="w14 w15 w16se w16cid w16 w16cex w16sdtdh w16sdtfl w16du wp14">
   <w:body>
     <w:p>
-      <w:pPr>
-        <w:ind w:left="360"/>
-        <w:jc w:val="both"/>
-        <w:rPr>
-          <w:rFonts w:ascii="Arial" w:hAnsi="Arial" w:cs="Arial"/>
-        </w:rPr>
-      </w:pPr>
-      <w:r>
-        <w:rPr>
-          <w:rFonts w:ascii="Arial" w:hAnsi="Arial" w:cs="Arial"/>
-        </w:rPr>
-        <w:t>A partir a das tabelas do modelo relacional utilizado nas aulas de SQL, foi feito um modelo dimensional para o estudo dos produtos pedidos, é necessário que este modelo seja implementado e carregado para que os analistas preparem os devidos dashboards.</w:t>
+      <w:r>
+        <w:t xml:space="preserve">Com o banco dimensional criado brilhantemente por nosso </w:t>
+      </w:r>
+      <w:proofErr w:type="spellStart"/>
+      <w:r>
+        <w:t>treinee</w:t>
+      </w:r>
+      <w:proofErr w:type="spellEnd"/>
+      <w:r>
+        <w:t xml:space="preserve">, cabe agora ao nosso engenheiro de dados carregar os dados tratados para a análise. Para isso ele deve buscar as informações na base transacional fazer os devidos tratamentos e gerar os dados no nosso banco dimensional. Todos os dados exceto a tabela </w:t>
+      </w:r>
+      <w:proofErr w:type="spellStart"/>
+      <w:r>
+        <w:t>dim_tempo</w:t>
+      </w:r>
+      <w:proofErr w:type="spellEnd"/>
+      <w:r>
+        <w:t xml:space="preserve"> devem vir do banco transacional.</w:t>
       </w:r>
     </w:p>
     <w:p>
-      <w:pPr>
-        <w:ind w:left="360"/>
-        <w:jc w:val="both"/>
-        <w:rPr>
-          <w:rFonts w:ascii="Arial" w:hAnsi="Arial" w:cs="Arial"/>
-        </w:rPr>
-      </w:pPr>
-      <w:r>
-        <w:rPr>
-          <w:rFonts w:ascii="Arial" w:hAnsi="Arial" w:cs="Arial"/>
-        </w:rPr>
-        <w:t>Para isto devemos levar em consideração as seguintes situações:</w:t>
+      <w:r>
+        <w:t xml:space="preserve">A tabela </w:t>
+      </w:r>
+      <w:proofErr w:type="spellStart"/>
+      <w:r>
+        <w:t>dim_tempo</w:t>
+      </w:r>
+      <w:proofErr w:type="spellEnd"/>
+      <w:r>
+        <w:t xml:space="preserve"> é especial, ela define a noss</w:t>
+      </w:r>
+      <w:r>
+        <w:t>a</w:t>
+      </w:r>
+      <w:r>
+        <w:t xml:space="preserve"> unidade de tempo de análise, que será por dia, ela deverá ter uma linha para cada dia a partir de </w:t>
+      </w:r>
+      <w:r>
+        <w:t>01/01</w:t>
+      </w:r>
+      <w:r>
+        <w:t xml:space="preserve">2015 até </w:t>
+      </w:r>
+      <w:r>
+        <w:t>31/12/</w:t>
+      </w:r>
+      <w:r>
+        <w:t>2030</w:t>
+      </w:r>
+      <w:r>
+        <w:t>, inclusive o dia 29/02 quando for o caso</w:t>
+      </w:r>
+      <w:r>
+        <w:t>.</w:t>
       </w:r>
     </w:p>
     <w:p>
-      <w:pPr>
-        <w:pStyle w:val="PargrafodaLista"/>
-        <w:numPr>
-          <w:ilvl w:val="0"/>
-          <w:numId w:val="4"/>
-        </w:numPr>
-        <w:jc w:val="both"/>
-        <w:rPr>
-          <w:rFonts w:ascii="Arial" w:hAnsi="Arial" w:cs="Arial"/>
-        </w:rPr>
-      </w:pPr>
-      <w:r>
-        <w:rPr>
-          <w:rFonts w:ascii="Arial" w:hAnsi="Arial" w:cs="Arial"/>
-        </w:rPr>
-        <w:t>A dimensão tempo deve ser carregada com todos os dias a partir de 01/01/1900 até 31/12/20130</w:t>
+      <w:r>
+        <w:t>Note que alguns campos como por exemplo o campo sexo terá uma coluna para o formato abreviado e uma para o formato descritivo.</w:t>
       </w:r>
     </w:p>
-    <w:p>
-      <w:pPr>
-        <w:pStyle w:val="PargrafodaLista"/>
-        <w:numPr>
-          <w:ilvl w:val="0"/>
-          <w:numId w:val="4"/>
-        </w:numPr>
-        <w:jc w:val="both"/>
-        <w:rPr>
-          <w:rFonts w:ascii="Arial" w:hAnsi="Arial" w:cs="Arial"/>
-        </w:rPr>
-      </w:pPr>
-      <w:r>
-        <w:rPr>
-          <w:rFonts w:ascii="Arial" w:hAnsi="Arial" w:cs="Arial"/>
-        </w:rPr>
-        <w:t xml:space="preserve">Na dimensão cliente deve ter a sigla e o nome do </w:t>
-      </w:r>
-      <w:proofErr w:type="gramStart"/>
-      <w:r>
-        <w:rPr>
-          <w:rFonts w:ascii="Arial" w:hAnsi="Arial" w:cs="Arial"/>
-        </w:rPr>
-        <w:t>pais</w:t>
-      </w:r>
-      <w:proofErr w:type="gramEnd"/>
-      <w:r>
-        <w:rPr>
-          <w:rFonts w:ascii="Arial" w:hAnsi="Arial" w:cs="Arial"/>
-        </w:rPr>
-        <w:t xml:space="preserve"> da nacionalidade</w:t>
-      </w:r>
-    </w:p>
-    <w:p>
-      <w:pPr>
-        <w:pStyle w:val="PargrafodaLista"/>
-        <w:numPr>
-          <w:ilvl w:val="0"/>
-          <w:numId w:val="4"/>
-        </w:numPr>
-        <w:jc w:val="both"/>
-        <w:rPr>
-          <w:rFonts w:ascii="Arial" w:hAnsi="Arial" w:cs="Arial"/>
-        </w:rPr>
-      </w:pPr>
-      <w:r>
-        <w:rPr>
-          <w:rFonts w:ascii="Arial" w:hAnsi="Arial" w:cs="Arial"/>
-        </w:rPr>
-        <w:t>A tabela de fato vai analisar cada item pedido sob diversas óticas, como mostra o modelo, atenção quanto as dimensões tempo e pais, que serão utilizadas sob diferentes óticas</w:t>
-      </w:r>
-    </w:p>
-    <w:p>
-      <w:pPr>
-        <w:jc w:val="both"/>
-        <w:rPr>
-          <w:rFonts w:ascii="Arial" w:hAnsi="Arial" w:cs="Arial"/>
-        </w:rPr>
-      </w:pPr>
-      <w:r>
-        <w:rPr>
-          <w:rFonts w:ascii="Arial" w:hAnsi="Arial" w:cs="Arial"/>
-        </w:rPr>
-        <w:t>No trabalho será carregar estas tabelas em nosso banco de dados.</w:t>
-      </w:r>
-    </w:p>
-    <w:p>
-      <w:pPr>
-        <w:ind w:left="360"/>
-        <w:jc w:val="both"/>
-        <w:rPr>
-          <w:rFonts w:ascii="Arial" w:hAnsi="Arial" w:cs="Arial"/>
-        </w:rPr>
-      </w:pPr>
-    </w:p>
-    <w:p>
-      <w:pPr>
-        <w:ind w:left="360"/>
-        <w:jc w:val="both"/>
-        <w:rPr>
-          <w:rFonts w:ascii="Arial" w:hAnsi="Arial" w:cs="Arial"/>
-        </w:rPr>
-      </w:pPr>
-    </w:p>
-    <w:p>
-      <w:pPr>
-        <w:ind w:left="360"/>
-        <w:jc w:val="both"/>
-        <w:rPr>
-          <w:rFonts w:ascii="Arial" w:hAnsi="Arial" w:cs="Arial"/>
-        </w:rPr>
-      </w:pPr>
-    </w:p>
+    <w:p/>
+    <w:p/>
+    <w:p/>
     <w:sectPr>
-      <w:headerReference w:type="default" r:id="rId8"/>
       <w:pgSz w:w="11906" w:h="16838"/>
       <w:pgMar w:top="1417" w:right="1701" w:bottom="1417" w:left="1701" w:header="708" w:footer="708" w:gutter="0"/>
       <w:cols w:space="708"/>
@@ -155,759 +78,8 @@
 </w:document>
 </file>
 
-<file path=word/endnotes.xml><?xml version="1.0" encoding="utf-8"?>
-<w:endnotes xmlns:wpc="http://schemas.microsoft.com/office/word/2010/wordprocessingCanvas" xmlns:cx="http://schemas.microsoft.com/office/drawing/2014/chartex" xmlns:cx1="http://schemas.microsoft.com/office/drawing/2015/9/8/chartex" xmlns:cx2="http://schemas.microsoft.com/office/drawing/2015/10/21/chartex" xmlns:cx3="http://schemas.microsoft.com/office/drawing/2016/5/9/chartex" xmlns:cx4="http://schemas.microsoft.com/office/drawing/2016/5/10/chartex" xmlns:cx5="http://schemas.microsoft.com/office/drawing/2016/5/11/chartex" xmlns:cx6="http://schemas.microsoft.com/office/drawing/2016/5/12/chartex" xmlns:cx7="http://schemas.microsoft.com/office/drawing/2016/5/13/chartex" xmlns:cx8="http://schemas.microsoft.com/office/drawing/2016/5/14/chartex" xmlns:mc="http://schemas.openxmlformats.org/markup-compatibility/2006" xmlns:aink="http://schemas.microsoft.com/office/drawing/2016/ink" xmlns:am3d="http://schemas.microsoft.com/office/drawing/2017/model3d" xmlns:o="urn:schemas-microsoft-com:office:office" xmlns:r="http://schemas.openxmlformats.org/officeDocument/2006/relationships" xmlns:m="http://schemas.openxmlformats.org/officeDocument/2006/math" xmlns:v="urn:schemas-microsoft-com:vml" xmlns:wp14="http://schemas.microsoft.com/office/word/2010/wordprocessingDrawing" xmlns:wp="http://schemas.openxmlformats.org/drawingml/2006/wordprocessingDrawing" xmlns:w10="urn:schemas-microsoft-com:office:word" xmlns:w="http://schemas.openxmlformats.org/wordprocessingml/2006/main" xmlns:w14="http://schemas.microsoft.com/office/word/2010/wordml" xmlns:w15="http://schemas.microsoft.com/office/word/2012/wordml" xmlns:w16cex="http://schemas.microsoft.com/office/word/2018/wordml/cex" xmlns:w16cid="http://schemas.microsoft.com/office/word/2016/wordml/cid" xmlns:w16="http://schemas.microsoft.com/office/word/2018/wordml" xmlns:w16sdtdh="http://schemas.microsoft.com/office/word/2020/wordml/sdtdatahash" xmlns:w16se="http://schemas.microsoft.com/office/word/2015/wordml/symex" xmlns:wpg="http://schemas.microsoft.com/office/word/2010/wordprocessingGroup" xmlns:wpi="http://schemas.microsoft.com/office/word/2010/wordprocessingInk" xmlns:wne="http://schemas.microsoft.com/office/word/2006/wordml" xmlns:wps="http://schemas.microsoft.com/office/word/2010/wordprocessingShape" mc:Ignorable="w14 w15 w16se w16cid w16 w16cex w16sdtdh wp14">
-  <w:endnote w:type="separator" w:id="-1">
-    <w:p>
-      <w:pPr>
-        <w:spacing w:after="0" w:line="240" w:lineRule="auto"/>
-      </w:pPr>
-      <w:r>
-        <w:separator/>
-      </w:r>
-    </w:p>
-  </w:endnote>
-  <w:endnote w:type="continuationSeparator" w:id="0">
-    <w:p>
-      <w:pPr>
-        <w:spacing w:after="0" w:line="240" w:lineRule="auto"/>
-      </w:pPr>
-      <w:r>
-        <w:continuationSeparator/>
-      </w:r>
-    </w:p>
-  </w:endnote>
-</w:endnotes>
-</file>
-
-<file path=word/footnotes.xml><?xml version="1.0" encoding="utf-8"?>
-<w:footnotes xmlns:wpc="http://schemas.microsoft.com/office/word/2010/wordprocessingCanvas" xmlns:cx="http://schemas.microsoft.com/office/drawing/2014/chartex" xmlns:cx1="http://schemas.microsoft.com/office/drawing/2015/9/8/chartex" xmlns:cx2="http://schemas.microsoft.com/office/drawing/2015/10/21/chartex" xmlns:cx3="http://schemas.microsoft.com/office/drawing/2016/5/9/chartex" xmlns:cx4="http://schemas.microsoft.com/office/drawing/2016/5/10/chartex" xmlns:cx5="http://schemas.microsoft.com/office/drawing/2016/5/11/chartex" xmlns:cx6="http://schemas.microsoft.com/office/drawing/2016/5/12/chartex" xmlns:cx7="http://schemas.microsoft.com/office/drawing/2016/5/13/chartex" xmlns:cx8="http://schemas.microsoft.com/office/drawing/2016/5/14/chartex" xmlns:mc="http://schemas.openxmlformats.org/markup-compatibility/2006" xmlns:aink="http://schemas.microsoft.com/office/drawing/2016/ink" xmlns:am3d="http://schemas.microsoft.com/office/drawing/2017/model3d" xmlns:o="urn:schemas-microsoft-com:office:office" xmlns:r="http://schemas.openxmlformats.org/officeDocument/2006/relationships" xmlns:m="http://schemas.openxmlformats.org/officeDocument/2006/math" xmlns:v="urn:schemas-microsoft-com:vml" xmlns:wp14="http://schemas.microsoft.com/office/word/2010/wordprocessingDrawing" xmlns:wp="http://schemas.openxmlformats.org/drawingml/2006/wordprocessingDrawing" xmlns:w10="urn:schemas-microsoft-com:office:word" xmlns:w="http://schemas.openxmlformats.org/wordprocessingml/2006/main" xmlns:w14="http://schemas.microsoft.com/office/word/2010/wordml" xmlns:w15="http://schemas.microsoft.com/office/word/2012/wordml" xmlns:w16cex="http://schemas.microsoft.com/office/word/2018/wordml/cex" xmlns:w16cid="http://schemas.microsoft.com/office/word/2016/wordml/cid" xmlns:w16="http://schemas.microsoft.com/office/word/2018/wordml" xmlns:w16sdtdh="http://schemas.microsoft.com/office/word/2020/wordml/sdtdatahash" xmlns:w16se="http://schemas.microsoft.com/office/word/2015/wordml/symex" xmlns:wpg="http://schemas.microsoft.com/office/word/2010/wordprocessingGroup" xmlns:wpi="http://schemas.microsoft.com/office/word/2010/wordprocessingInk" xmlns:wne="http://schemas.microsoft.com/office/word/2006/wordml" xmlns:wps="http://schemas.microsoft.com/office/word/2010/wordprocessingShape" mc:Ignorable="w14 w15 w16se w16cid w16 w16cex w16sdtdh wp14">
-  <w:footnote w:type="separator" w:id="-1">
-    <w:p>
-      <w:pPr>
-        <w:spacing w:after="0" w:line="240" w:lineRule="auto"/>
-      </w:pPr>
-      <w:r>
-        <w:separator/>
-      </w:r>
-    </w:p>
-  </w:footnote>
-  <w:footnote w:type="continuationSeparator" w:id="0">
-    <w:p>
-      <w:pPr>
-        <w:spacing w:after="0" w:line="240" w:lineRule="auto"/>
-      </w:pPr>
-      <w:r>
-        <w:continuationSeparator/>
-      </w:r>
-    </w:p>
-  </w:footnote>
-</w:footnotes>
-</file>
-
-<file path=word/header1.xml><?xml version="1.0" encoding="utf-8"?>
-<w:hdr xmlns:wpc="http://schemas.microsoft.com/office/word/2010/wordprocessingCanvas" xmlns:cx="http://schemas.microsoft.com/office/drawing/2014/chartex" xmlns:cx1="http://schemas.microsoft.com/office/drawing/2015/9/8/chartex" xmlns:cx2="http://schemas.microsoft.com/office/drawing/2015/10/21/chartex" xmlns:cx3="http://schemas.microsoft.com/office/drawing/2016/5/9/chartex" xmlns:cx4="http://schemas.microsoft.com/office/drawing/2016/5/10/chartex" xmlns:cx5="http://schemas.microsoft.com/office/drawing/2016/5/11/chartex" xmlns:cx6="http://schemas.microsoft.com/office/drawing/2016/5/12/chartex" xmlns:cx7="http://schemas.microsoft.com/office/drawing/2016/5/13/chartex" xmlns:cx8="http://schemas.microsoft.com/office/drawing/2016/5/14/chartex" xmlns:mc="http://schemas.openxmlformats.org/markup-compatibility/2006" xmlns:aink="http://schemas.microsoft.com/office/drawing/2016/ink" xmlns:am3d="http://schemas.microsoft.com/office/drawing/2017/model3d" xmlns:o="urn:schemas-microsoft-com:office:office" xmlns:r="http://schemas.openxmlformats.org/officeDocument/2006/relationships" xmlns:m="http://schemas.openxmlformats.org/officeDocument/2006/math" xmlns:v="urn:schemas-microsoft-com:vml" xmlns:wp14="http://schemas.microsoft.com/office/word/2010/wordprocessingDrawing" xmlns:wp="http://schemas.openxmlformats.org/drawingml/2006/wordprocessingDrawing" xmlns:w10="urn:schemas-microsoft-com:office:word" xmlns:w="http://schemas.openxmlformats.org/wordprocessingml/2006/main" xmlns:w14="http://schemas.microsoft.com/office/word/2010/wordml" xmlns:w15="http://schemas.microsoft.com/office/word/2012/wordml" xmlns:w16cex="http://schemas.microsoft.com/office/word/2018/wordml/cex" xmlns:w16cid="http://schemas.microsoft.com/office/word/2016/wordml/cid" xmlns:w16="http://schemas.microsoft.com/office/word/2018/wordml" xmlns:w16sdtdh="http://schemas.microsoft.com/office/word/2020/wordml/sdtdatahash" xmlns:w16se="http://schemas.microsoft.com/office/word/2015/wordml/symex" xmlns:wpg="http://schemas.microsoft.com/office/word/2010/wordprocessingGroup" xmlns:wpi="http://schemas.microsoft.com/office/word/2010/wordprocessingInk" xmlns:wne="http://schemas.microsoft.com/office/word/2006/wordml" xmlns:wps="http://schemas.microsoft.com/office/word/2010/wordprocessingShape" mc:Ignorable="w14 w15 w16se w16cid w16 w16cex w16sdtdh wp14">
-  <w:p>
-    <w:pPr>
-      <w:pStyle w:val="Cabealho"/>
-      <w:ind w:left="142"/>
-      <w:rPr>
-        <w:rFonts w:ascii="Arial" w:hAnsi="Arial" w:cs="Arial"/>
-        <w:b/>
-        <w:bCs/>
-      </w:rPr>
-    </w:pPr>
-    <w:r>
-      <w:rPr>
-        <w:rFonts w:ascii="Arial" w:hAnsi="Arial" w:cs="Arial"/>
-        <w:noProof/>
-      </w:rPr>
-      <w:drawing>
-        <wp:anchor distT="0" distB="0" distL="114300" distR="114300" simplePos="0" relativeHeight="251658240" behindDoc="0" locked="0" layoutInCell="1" allowOverlap="1" wp14:anchorId="24ABA9AA" wp14:editId="548B5826">
-          <wp:simplePos x="0" y="0"/>
-          <wp:positionH relativeFrom="margin">
-            <wp:align>right</wp:align>
-          </wp:positionH>
-          <wp:positionV relativeFrom="paragraph">
-            <wp:posOffset>-104352</wp:posOffset>
-          </wp:positionV>
-          <wp:extent cx="1090295" cy="245745"/>
-          <wp:effectExtent l="0" t="0" r="0" b="1905"/>
-          <wp:wrapThrough wrapText="bothSides">
-            <wp:wrapPolygon edited="0">
-              <wp:start x="0" y="0"/>
-              <wp:lineTo x="0" y="20093"/>
-              <wp:lineTo x="21135" y="20093"/>
-              <wp:lineTo x="21135" y="0"/>
-              <wp:lineTo x="0" y="0"/>
-            </wp:wrapPolygon>
-          </wp:wrapThrough>
-          <wp:docPr id="702536764" name="Imagem 1"/>
-          <wp:cNvGraphicFramePr>
-            <a:graphicFrameLocks xmlns:a="http://schemas.openxmlformats.org/drawingml/2006/main" noChangeAspect="1"/>
-          </wp:cNvGraphicFramePr>
-          <a:graphic xmlns:a="http://schemas.openxmlformats.org/drawingml/2006/main">
-            <a:graphicData uri="http://schemas.openxmlformats.org/drawingml/2006/picture">
-              <pic:pic xmlns:pic="http://schemas.openxmlformats.org/drawingml/2006/picture">
-                <pic:nvPicPr>
-                  <pic:cNvPr id="0" name="Picture 1"/>
-                  <pic:cNvPicPr>
-                    <a:picLocks noChangeAspect="1" noChangeArrowheads="1"/>
-                  </pic:cNvPicPr>
-                </pic:nvPicPr>
-                <pic:blipFill>
-                  <a:blip r:embed="rId1">
-                    <a:extLst>
-                      <a:ext uri="{28A0092B-C50C-407E-A947-70E740481C1C}">
-                        <a14:useLocalDpi xmlns:a14="http://schemas.microsoft.com/office/drawing/2010/main" val="0"/>
-                      </a:ext>
-                    </a:extLst>
-                  </a:blip>
-                  <a:srcRect/>
-                  <a:stretch>
-                    <a:fillRect/>
-                  </a:stretch>
-                </pic:blipFill>
-                <pic:spPr bwMode="auto">
-                  <a:xfrm>
-                    <a:off x="0" y="0"/>
-                    <a:ext cx="1090295" cy="245745"/>
-                  </a:xfrm>
-                  <a:prstGeom prst="rect">
-                    <a:avLst/>
-                  </a:prstGeom>
-                  <a:noFill/>
-                  <a:ln>
-                    <a:noFill/>
-                  </a:ln>
-                </pic:spPr>
-              </pic:pic>
-            </a:graphicData>
-          </a:graphic>
-        </wp:anchor>
-      </w:drawing>
-    </w:r>
-    <w:r>
-      <w:rPr>
-        <w:rFonts w:ascii="Arial" w:hAnsi="Arial" w:cs="Arial"/>
-        <w:b/>
-        <w:bCs/>
-      </w:rPr>
-      <w:t>Curso Python do Zero à Ciência de Dados</w:t>
-    </w:r>
-  </w:p>
-  <w:tbl>
-    <w:tblPr>
-      <w:tblStyle w:val="Tabelacomgrade"/>
-      <w:tblW w:w="0" w:type="auto"/>
-      <w:tblLook w:val="04A0" w:firstRow="1" w:lastRow="0" w:firstColumn="1" w:lastColumn="0" w:noHBand="0" w:noVBand="1"/>
-    </w:tblPr>
-    <w:tblGrid>
-      <w:gridCol w:w="4247"/>
-      <w:gridCol w:w="4247"/>
-    </w:tblGrid>
-    <w:tr>
-      <w:tc>
-        <w:tcPr>
-          <w:tcW w:w="4247" w:type="dxa"/>
-          <w:tcBorders>
-            <w:top w:val="nil"/>
-            <w:left w:val="nil"/>
-            <w:bottom w:val="nil"/>
-            <w:right w:val="nil"/>
-          </w:tcBorders>
-        </w:tcPr>
-        <w:p>
-          <w:pPr>
-            <w:pStyle w:val="Cabealho"/>
-            <w:ind w:left="35"/>
-            <w:rPr>
-              <w:rFonts w:ascii="Arial" w:hAnsi="Arial" w:cs="Arial"/>
-            </w:rPr>
-          </w:pPr>
-          <w:r>
-            <w:rPr>
-              <w:rFonts w:ascii="Arial" w:hAnsi="Arial" w:cs="Arial"/>
-              <w:b/>
-              <w:bCs/>
-            </w:rPr>
-            <w:t xml:space="preserve">Módulo </w:t>
-          </w:r>
-          <w:r>
-            <w:rPr>
-              <w:rFonts w:ascii="Arial" w:hAnsi="Arial" w:cs="Arial"/>
-              <w:b/>
-              <w:bCs/>
-            </w:rPr>
-            <w:t>Tratamento de Dados</w:t>
-          </w:r>
-        </w:p>
-      </w:tc>
-      <w:tc>
-        <w:tcPr>
-          <w:tcW w:w="4247" w:type="dxa"/>
-          <w:tcBorders>
-            <w:top w:val="nil"/>
-            <w:left w:val="nil"/>
-            <w:bottom w:val="nil"/>
-            <w:right w:val="nil"/>
-          </w:tcBorders>
-        </w:tcPr>
-        <w:p>
-          <w:pPr>
-            <w:pStyle w:val="Cabealho"/>
-            <w:jc w:val="right"/>
-            <w:rPr>
-              <w:rFonts w:ascii="Arial" w:hAnsi="Arial" w:cs="Arial"/>
-            </w:rPr>
-          </w:pPr>
-          <w:r>
-            <w:rPr>
-              <w:rFonts w:ascii="Arial" w:hAnsi="Arial" w:cs="Arial"/>
-            </w:rPr>
-            <w:t>Projeto</w:t>
-          </w:r>
-        </w:p>
-      </w:tc>
-    </w:tr>
-  </w:tbl>
-  <w:p>
-    <w:pPr>
-      <w:pStyle w:val="Cabealho"/>
-      <w:tabs>
-        <w:tab w:val="clear" w:pos="4252"/>
-        <w:tab w:val="left" w:pos="1447"/>
-      </w:tabs>
-    </w:pPr>
-    <w:r>
-      <w:rPr>
-        <w:noProof/>
-      </w:rPr>
-      <mc:AlternateContent>
-        <mc:Choice Requires="wps">
-          <w:drawing>
-            <wp:anchor distT="0" distB="0" distL="114300" distR="114300" simplePos="0" relativeHeight="251659264" behindDoc="0" locked="0" layoutInCell="1" allowOverlap="1" wp14:anchorId="72E9F5E5" wp14:editId="7C5E5908">
-              <wp:simplePos x="0" y="0"/>
-              <wp:positionH relativeFrom="margin">
-                <wp:posOffset>56092</wp:posOffset>
-              </wp:positionH>
-              <wp:positionV relativeFrom="margin">
-                <wp:posOffset>-93134</wp:posOffset>
-              </wp:positionV>
-              <wp:extent cx="5349600" cy="3600"/>
-              <wp:effectExtent l="0" t="19050" r="22860" b="34925"/>
-              <wp:wrapNone/>
-              <wp:docPr id="1108590016" name="Conector reto 2"/>
-              <wp:cNvGraphicFramePr/>
-              <a:graphic xmlns:a="http://schemas.openxmlformats.org/drawingml/2006/main">
-                <a:graphicData uri="http://schemas.microsoft.com/office/word/2010/wordprocessingShape">
-                  <wps:wsp>
-                    <wps:cNvCnPr/>
-                    <wps:spPr>
-                      <a:xfrm flipV="1">
-                        <a:off x="0" y="0"/>
-                        <a:ext cx="5349600" cy="3600"/>
-                      </a:xfrm>
-                      <a:prstGeom prst="line">
-                        <a:avLst/>
-                      </a:prstGeom>
-                      <a:ln w="31750" cmpd="thinThick">
-                        <a:gradFill>
-                          <a:gsLst>
-                            <a:gs pos="0">
-                              <a:schemeClr val="accent1">
-                                <a:lumMod val="5000"/>
-                                <a:lumOff val="95000"/>
-                              </a:schemeClr>
-                            </a:gs>
-                            <a:gs pos="45000">
-                              <a:schemeClr val="accent1">
-                                <a:lumMod val="45000"/>
-                                <a:lumOff val="55000"/>
-                              </a:schemeClr>
-                            </a:gs>
-                            <a:gs pos="83000">
-                              <a:schemeClr val="accent1">
-                                <a:lumMod val="45000"/>
-                                <a:lumOff val="55000"/>
-                              </a:schemeClr>
-                            </a:gs>
-                            <a:gs pos="100000">
-                              <a:schemeClr val="accent1">
-                                <a:lumMod val="30000"/>
-                                <a:lumOff val="70000"/>
-                              </a:schemeClr>
-                            </a:gs>
-                          </a:gsLst>
-                          <a:lin ang="5400000" scaled="1"/>
-                        </a:gradFill>
-                      </a:ln>
-                    </wps:spPr>
-                    <wps:style>
-                      <a:lnRef idx="1">
-                        <a:schemeClr val="accent1"/>
-                      </a:lnRef>
-                      <a:fillRef idx="0">
-                        <a:schemeClr val="accent1"/>
-                      </a:fillRef>
-                      <a:effectRef idx="0">
-                        <a:schemeClr val="accent1"/>
-                      </a:effectRef>
-                      <a:fontRef idx="minor">
-                        <a:schemeClr val="tx1"/>
-                      </a:fontRef>
-                    </wps:style>
-                    <wps:bodyPr/>
-                  </wps:wsp>
-                </a:graphicData>
-              </a:graphic>
-              <wp14:sizeRelH relativeFrom="margin">
-                <wp14:pctWidth>0</wp14:pctWidth>
-              </wp14:sizeRelH>
-              <wp14:sizeRelV relativeFrom="margin">
-                <wp14:pctHeight>0</wp14:pctHeight>
-              </wp14:sizeRelV>
-            </wp:anchor>
-          </w:drawing>
-        </mc:Choice>
-        <mc:Fallback xmlns:w16sdtfl="http://schemas.microsoft.com/office/word/2024/wordml/sdtformatlock" xmlns:w16du="http://schemas.microsoft.com/office/word/2023/wordml/word16du" xmlns:oel="http://schemas.microsoft.com/office/2019/extlst">
-          <w:pict>
-            <v:line w14:anchorId="00A09958" id="Conector reto 2" o:spid="_x0000_s1026" style="position:absolute;flip:y;z-index:251659264;visibility:visible;mso-wrap-style:square;mso-width-percent:0;mso-height-percent:0;mso-wrap-distance-left:9pt;mso-wrap-distance-top:0;mso-wrap-distance-right:9pt;mso-wrap-distance-bottom:0;mso-position-horizontal:absolute;mso-position-horizontal-relative:margin;mso-position-vertical:absolute;mso-position-vertical-relative:margin;mso-width-percent:0;mso-height-percent:0;mso-width-relative:margin;mso-height-relative:margin" from="4.4pt,-7.35pt" to="425.65pt,-7.05pt" o:gfxdata="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" strokeweight="2.5pt">
-              <v:stroke linestyle="thinThick" joinstyle="miter"/>
-              <w10:wrap anchorx="margin" anchory="margin"/>
-            </v:line>
-          </w:pict>
-        </mc:Fallback>
-      </mc:AlternateContent>
-    </w:r>
-  </w:p>
-</w:hdr>
-</file>
-
-<file path=word/numbering.xml><?xml version="1.0" encoding="utf-8"?>
-<w:numbering xmlns:wpc="http://schemas.microsoft.com/office/word/2010/wordprocessingCanvas" xmlns:cx="http://schemas.microsoft.com/office/drawing/2014/chartex" xmlns:cx1="http://schemas.microsoft.com/office/drawing/2015/9/8/chartex" xmlns:cx2="http://schemas.microsoft.com/office/drawing/2015/10/21/chartex" xmlns:cx3="http://schemas.microsoft.com/office/drawing/2016/5/9/chartex" xmlns:cx4="http://schemas.microsoft.com/office/drawing/2016/5/10/chartex" xmlns:cx5="http://schemas.microsoft.com/office/drawing/2016/5/11/chartex" xmlns:cx6="http://schemas.microsoft.com/office/drawing/2016/5/12/chartex" xmlns:cx7="http://schemas.microsoft.com/office/drawing/2016/5/13/chartex" xmlns:cx8="http://schemas.microsoft.com/office/drawing/2016/5/14/chartex" xmlns:mc="http://schemas.openxmlformats.org/markup-compatibility/2006" xmlns:aink="http://schemas.microsoft.com/office/drawing/2016/ink" xmlns:am3d="http://schemas.microsoft.com/office/drawing/2017/model3d" xmlns:o="urn:schemas-microsoft-com:office:office" xmlns:r="http://schemas.openxmlformats.org/officeDocument/2006/relationships" xmlns:m="http://schemas.openxmlformats.org/officeDocument/2006/math" xmlns:v="urn:schemas-microsoft-com:vml" xmlns:wp14="http://schemas.microsoft.com/office/word/2010/wordprocessingDrawing" xmlns:wp="http://schemas.openxmlformats.org/drawingml/2006/wordprocessingDrawing" xmlns:w10="urn:schemas-microsoft-com:office:word" xmlns:w="http://schemas.openxmlformats.org/wordprocessingml/2006/main" xmlns:w14="http://schemas.microsoft.com/office/word/2010/wordml" xmlns:w15="http://schemas.microsoft.com/office/word/2012/wordml" xmlns:w16cex="http://schemas.microsoft.com/office/word/2018/wordml/cex" xmlns:w16cid="http://schemas.microsoft.com/office/word/2016/wordml/cid" xmlns:w16="http://schemas.microsoft.com/office/word/2018/wordml" xmlns:w16sdtdh="http://schemas.microsoft.com/office/word/2020/wordml/sdtdatahash" xmlns:w16se="http://schemas.microsoft.com/office/word/2015/wordml/symex" xmlns:wpg="http://schemas.microsoft.com/office/word/2010/wordprocessingGroup" xmlns:wpi="http://schemas.microsoft.com/office/word/2010/wordprocessingInk" xmlns:wne="http://schemas.microsoft.com/office/word/2006/wordml" xmlns:wps="http://schemas.microsoft.com/office/word/2010/wordprocessingShape" mc:Ignorable="w14 w15 w16se w16cid w16 w16cex w16sdtdh wp14">
-  <w:abstractNum w:abstractNumId="0" w15:restartNumberingAfterBreak="0">
-    <w:nsid w:val="0A4D6DD7"/>
-    <w:multiLevelType w:val="hybridMultilevel"/>
-    <w:tmpl w:val="48EE37AA"/>
-    <w:lvl w:ilvl="0" w:tplc="0416000F">
-      <w:start w:val="1"/>
-      <w:numFmt w:val="decimal"/>
-      <w:lvlText w:val="%1."/>
-      <w:lvlJc w:val="left"/>
-      <w:pPr>
-        <w:ind w:left="720" w:hanging="360"/>
-      </w:pPr>
-    </w:lvl>
-    <w:lvl w:ilvl="1" w:tplc="04160019" w:tentative="1">
-      <w:start w:val="1"/>
-      <w:numFmt w:val="lowerLetter"/>
-      <w:lvlText w:val="%2."/>
-      <w:lvlJc w:val="left"/>
-      <w:pPr>
-        <w:ind w:left="1440" w:hanging="360"/>
-      </w:pPr>
-    </w:lvl>
-    <w:lvl w:ilvl="2" w:tplc="0416001B" w:tentative="1">
-      <w:start w:val="1"/>
-      <w:numFmt w:val="lowerRoman"/>
-      <w:lvlText w:val="%3."/>
-      <w:lvlJc w:val="right"/>
-      <w:pPr>
-        <w:ind w:left="2160" w:hanging="180"/>
-      </w:pPr>
-    </w:lvl>
-    <w:lvl w:ilvl="3" w:tplc="0416000F" w:tentative="1">
-      <w:start w:val="1"/>
-      <w:numFmt w:val="decimal"/>
-      <w:lvlText w:val="%4."/>
-      <w:lvlJc w:val="left"/>
-      <w:pPr>
-        <w:ind w:left="2880" w:hanging="360"/>
-      </w:pPr>
-    </w:lvl>
-    <w:lvl w:ilvl="4" w:tplc="04160019" w:tentative="1">
-      <w:start w:val="1"/>
-      <w:numFmt w:val="lowerLetter"/>
-      <w:lvlText w:val="%5."/>
-      <w:lvlJc w:val="left"/>
-      <w:pPr>
-        <w:ind w:left="3600" w:hanging="360"/>
-      </w:pPr>
-    </w:lvl>
-    <w:lvl w:ilvl="5" w:tplc="0416001B" w:tentative="1">
-      <w:start w:val="1"/>
-      <w:numFmt w:val="lowerRoman"/>
-      <w:lvlText w:val="%6."/>
-      <w:lvlJc w:val="right"/>
-      <w:pPr>
-        <w:ind w:left="4320" w:hanging="180"/>
-      </w:pPr>
-    </w:lvl>
-    <w:lvl w:ilvl="6" w:tplc="0416000F" w:tentative="1">
-      <w:start w:val="1"/>
-      <w:numFmt w:val="decimal"/>
-      <w:lvlText w:val="%7."/>
-      <w:lvlJc w:val="left"/>
-      <w:pPr>
-        <w:ind w:left="5040" w:hanging="360"/>
-      </w:pPr>
-    </w:lvl>
-    <w:lvl w:ilvl="7" w:tplc="04160019" w:tentative="1">
-      <w:start w:val="1"/>
-      <w:numFmt w:val="lowerLetter"/>
-      <w:lvlText w:val="%8."/>
-      <w:lvlJc w:val="left"/>
-      <w:pPr>
-        <w:ind w:left="5760" w:hanging="360"/>
-      </w:pPr>
-    </w:lvl>
-    <w:lvl w:ilvl="8" w:tplc="0416001B" w:tentative="1">
-      <w:start w:val="1"/>
-      <w:numFmt w:val="lowerRoman"/>
-      <w:lvlText w:val="%9."/>
-      <w:lvlJc w:val="right"/>
-      <w:pPr>
-        <w:ind w:left="6480" w:hanging="180"/>
-      </w:pPr>
-    </w:lvl>
-  </w:abstractNum>
-  <w:abstractNum w:abstractNumId="1" w15:restartNumberingAfterBreak="0">
-    <w:nsid w:val="141060B6"/>
-    <w:multiLevelType w:val="multilevel"/>
-    <w:tmpl w:val="EA348B98"/>
-    <w:lvl w:ilvl="0">
-      <w:start w:val="1"/>
-      <w:numFmt w:val="decimal"/>
-      <w:lvlText w:val="%1."/>
-      <w:lvlJc w:val="left"/>
-      <w:pPr>
-        <w:tabs>
-          <w:tab w:val="num" w:pos="720"/>
-        </w:tabs>
-        <w:ind w:left="720" w:hanging="360"/>
-      </w:pPr>
-    </w:lvl>
-    <w:lvl w:ilvl="1" w:tentative="1">
-      <w:start w:val="1"/>
-      <w:numFmt w:val="decimal"/>
-      <w:lvlText w:val="%2."/>
-      <w:lvlJc w:val="left"/>
-      <w:pPr>
-        <w:tabs>
-          <w:tab w:val="num" w:pos="1440"/>
-        </w:tabs>
-        <w:ind w:left="1440" w:hanging="360"/>
-      </w:pPr>
-    </w:lvl>
-    <w:lvl w:ilvl="2" w:tentative="1">
-      <w:start w:val="1"/>
-      <w:numFmt w:val="decimal"/>
-      <w:lvlText w:val="%3."/>
-      <w:lvlJc w:val="left"/>
-      <w:pPr>
-        <w:tabs>
-          <w:tab w:val="num" w:pos="2160"/>
-        </w:tabs>
-        <w:ind w:left="2160" w:hanging="360"/>
-      </w:pPr>
-    </w:lvl>
-    <w:lvl w:ilvl="3" w:tentative="1">
-      <w:start w:val="1"/>
-      <w:numFmt w:val="decimal"/>
-      <w:lvlText w:val="%4."/>
-      <w:lvlJc w:val="left"/>
-      <w:pPr>
-        <w:tabs>
-          <w:tab w:val="num" w:pos="2880"/>
-        </w:tabs>
-        <w:ind w:left="2880" w:hanging="360"/>
-      </w:pPr>
-    </w:lvl>
-    <w:lvl w:ilvl="4" w:tentative="1">
-      <w:start w:val="1"/>
-      <w:numFmt w:val="decimal"/>
-      <w:lvlText w:val="%5."/>
-      <w:lvlJc w:val="left"/>
-      <w:pPr>
-        <w:tabs>
-          <w:tab w:val="num" w:pos="3600"/>
-        </w:tabs>
-        <w:ind w:left="3600" w:hanging="360"/>
-      </w:pPr>
-    </w:lvl>
-    <w:lvl w:ilvl="5" w:tentative="1">
-      <w:start w:val="1"/>
-      <w:numFmt w:val="decimal"/>
-      <w:lvlText w:val="%6."/>
-      <w:lvlJc w:val="left"/>
-      <w:pPr>
-        <w:tabs>
-          <w:tab w:val="num" w:pos="4320"/>
-        </w:tabs>
-        <w:ind w:left="4320" w:hanging="360"/>
-      </w:pPr>
-    </w:lvl>
-    <w:lvl w:ilvl="6" w:tentative="1">
-      <w:start w:val="1"/>
-      <w:numFmt w:val="decimal"/>
-      <w:lvlText w:val="%7."/>
-      <w:lvlJc w:val="left"/>
-      <w:pPr>
-        <w:tabs>
-          <w:tab w:val="num" w:pos="5040"/>
-        </w:tabs>
-        <w:ind w:left="5040" w:hanging="360"/>
-      </w:pPr>
-    </w:lvl>
-    <w:lvl w:ilvl="7" w:tentative="1">
-      <w:start w:val="1"/>
-      <w:numFmt w:val="decimal"/>
-      <w:lvlText w:val="%8."/>
-      <w:lvlJc w:val="left"/>
-      <w:pPr>
-        <w:tabs>
-          <w:tab w:val="num" w:pos="5760"/>
-        </w:tabs>
-        <w:ind w:left="5760" w:hanging="360"/>
-      </w:pPr>
-    </w:lvl>
-    <w:lvl w:ilvl="8" w:tentative="1">
-      <w:start w:val="1"/>
-      <w:numFmt w:val="decimal"/>
-      <w:lvlText w:val="%9."/>
-      <w:lvlJc w:val="left"/>
-      <w:pPr>
-        <w:tabs>
-          <w:tab w:val="num" w:pos="6480"/>
-        </w:tabs>
-        <w:ind w:left="6480" w:hanging="360"/>
-      </w:pPr>
-    </w:lvl>
-  </w:abstractNum>
-  <w:abstractNum w:abstractNumId="2" w15:restartNumberingAfterBreak="0">
-    <w:nsid w:val="5FFE4CCB"/>
-    <w:multiLevelType w:val="hybridMultilevel"/>
-    <w:tmpl w:val="9FFE817E"/>
-    <w:lvl w:ilvl="0" w:tplc="0416000F">
-      <w:start w:val="1"/>
-      <w:numFmt w:val="decimal"/>
-      <w:lvlText w:val="%1."/>
-      <w:lvlJc w:val="left"/>
-      <w:pPr>
-        <w:ind w:left="1080" w:hanging="360"/>
-      </w:pPr>
-    </w:lvl>
-    <w:lvl w:ilvl="1" w:tplc="04160019" w:tentative="1">
-      <w:start w:val="1"/>
-      <w:numFmt w:val="lowerLetter"/>
-      <w:lvlText w:val="%2."/>
-      <w:lvlJc w:val="left"/>
-      <w:pPr>
-        <w:ind w:left="1800" w:hanging="360"/>
-      </w:pPr>
-    </w:lvl>
-    <w:lvl w:ilvl="2" w:tplc="0416001B" w:tentative="1">
-      <w:start w:val="1"/>
-      <w:numFmt w:val="lowerRoman"/>
-      <w:lvlText w:val="%3."/>
-      <w:lvlJc w:val="right"/>
-      <w:pPr>
-        <w:ind w:left="2520" w:hanging="180"/>
-      </w:pPr>
-    </w:lvl>
-    <w:lvl w:ilvl="3" w:tplc="0416000F" w:tentative="1">
-      <w:start w:val="1"/>
-      <w:numFmt w:val="decimal"/>
-      <w:lvlText w:val="%4."/>
-      <w:lvlJc w:val="left"/>
-      <w:pPr>
-        <w:ind w:left="3240" w:hanging="360"/>
-      </w:pPr>
-    </w:lvl>
-    <w:lvl w:ilvl="4" w:tplc="04160019" w:tentative="1">
-      <w:start w:val="1"/>
-      <w:numFmt w:val="lowerLetter"/>
-      <w:lvlText w:val="%5."/>
-      <w:lvlJc w:val="left"/>
-      <w:pPr>
-        <w:ind w:left="3960" w:hanging="360"/>
-      </w:pPr>
-    </w:lvl>
-    <w:lvl w:ilvl="5" w:tplc="0416001B" w:tentative="1">
-      <w:start w:val="1"/>
-      <w:numFmt w:val="lowerRoman"/>
-      <w:lvlText w:val="%6."/>
-      <w:lvlJc w:val="right"/>
-      <w:pPr>
-        <w:ind w:left="4680" w:hanging="180"/>
-      </w:pPr>
-    </w:lvl>
-    <w:lvl w:ilvl="6" w:tplc="0416000F" w:tentative="1">
-      <w:start w:val="1"/>
-      <w:numFmt w:val="decimal"/>
-      <w:lvlText w:val="%7."/>
-      <w:lvlJc w:val="left"/>
-      <w:pPr>
-        <w:ind w:left="5400" w:hanging="360"/>
-      </w:pPr>
-    </w:lvl>
-    <w:lvl w:ilvl="7" w:tplc="04160019" w:tentative="1">
-      <w:start w:val="1"/>
-      <w:numFmt w:val="lowerLetter"/>
-      <w:lvlText w:val="%8."/>
-      <w:lvlJc w:val="left"/>
-      <w:pPr>
-        <w:ind w:left="6120" w:hanging="360"/>
-      </w:pPr>
-    </w:lvl>
-    <w:lvl w:ilvl="8" w:tplc="0416001B" w:tentative="1">
-      <w:start w:val="1"/>
-      <w:numFmt w:val="lowerRoman"/>
-      <w:lvlText w:val="%9."/>
-      <w:lvlJc w:val="right"/>
-      <w:pPr>
-        <w:ind w:left="6840" w:hanging="180"/>
-      </w:pPr>
-    </w:lvl>
-  </w:abstractNum>
-  <w:abstractNum w:abstractNumId="3" w15:restartNumberingAfterBreak="0">
-    <w:nsid w:val="62441A38"/>
-    <w:multiLevelType w:val="multilevel"/>
-    <w:tmpl w:val="ABB60122"/>
-    <w:lvl w:ilvl="0">
-      <w:start w:val="1"/>
-      <w:numFmt w:val="decimal"/>
-      <w:lvlText w:val="%1."/>
-      <w:lvlJc w:val="left"/>
-      <w:pPr>
-        <w:tabs>
-          <w:tab w:val="num" w:pos="720"/>
-        </w:tabs>
-        <w:ind w:left="720" w:hanging="360"/>
-      </w:pPr>
-      <w:rPr>
-        <w:lang w:val="en-US"/>
-      </w:rPr>
-    </w:lvl>
-    <w:lvl w:ilvl="1">
-      <w:start w:val="1"/>
-      <w:numFmt w:val="bullet"/>
-      <w:lvlText w:val="o"/>
-      <w:lvlJc w:val="left"/>
-      <w:pPr>
-        <w:tabs>
-          <w:tab w:val="num" w:pos="1440"/>
-        </w:tabs>
-        <w:ind w:left="1440" w:hanging="360"/>
-      </w:pPr>
-      <w:rPr>
-        <w:rFonts w:ascii="Courier New" w:hAnsi="Courier New" w:hint="default"/>
-        <w:sz w:val="20"/>
-      </w:rPr>
-    </w:lvl>
-    <w:lvl w:ilvl="2" w:tentative="1">
-      <w:start w:val="1"/>
-      <w:numFmt w:val="decimal"/>
-      <w:lvlText w:val="%3."/>
-      <w:lvlJc w:val="left"/>
-      <w:pPr>
-        <w:tabs>
-          <w:tab w:val="num" w:pos="2160"/>
-        </w:tabs>
-        <w:ind w:left="2160" w:hanging="360"/>
-      </w:pPr>
-    </w:lvl>
-    <w:lvl w:ilvl="3" w:tentative="1">
-      <w:start w:val="1"/>
-      <w:numFmt w:val="decimal"/>
-      <w:lvlText w:val="%4."/>
-      <w:lvlJc w:val="left"/>
-      <w:pPr>
-        <w:tabs>
-          <w:tab w:val="num" w:pos="2880"/>
-        </w:tabs>
-        <w:ind w:left="2880" w:hanging="360"/>
-      </w:pPr>
-    </w:lvl>
-    <w:lvl w:ilvl="4" w:tentative="1">
-      <w:start w:val="1"/>
-      <w:numFmt w:val="decimal"/>
-      <w:lvlText w:val="%5."/>
-      <w:lvlJc w:val="left"/>
-      <w:pPr>
-        <w:tabs>
-          <w:tab w:val="num" w:pos="3600"/>
-        </w:tabs>
-        <w:ind w:left="3600" w:hanging="360"/>
-      </w:pPr>
-    </w:lvl>
-    <w:lvl w:ilvl="5" w:tentative="1">
-      <w:start w:val="1"/>
-      <w:numFmt w:val="decimal"/>
-      <w:lvlText w:val="%6."/>
-      <w:lvlJc w:val="left"/>
-      <w:pPr>
-        <w:tabs>
-          <w:tab w:val="num" w:pos="4320"/>
-        </w:tabs>
-        <w:ind w:left="4320" w:hanging="360"/>
-      </w:pPr>
-    </w:lvl>
-    <w:lvl w:ilvl="6" w:tentative="1">
-      <w:start w:val="1"/>
-      <w:numFmt w:val="decimal"/>
-      <w:lvlText w:val="%7."/>
-      <w:lvlJc w:val="left"/>
-      <w:pPr>
-        <w:tabs>
-          <w:tab w:val="num" w:pos="5040"/>
-        </w:tabs>
-        <w:ind w:left="5040" w:hanging="360"/>
-      </w:pPr>
-    </w:lvl>
-    <w:lvl w:ilvl="7" w:tentative="1">
-      <w:start w:val="1"/>
-      <w:numFmt w:val="decimal"/>
-      <w:lvlText w:val="%8."/>
-      <w:lvlJc w:val="left"/>
-      <w:pPr>
-        <w:tabs>
-          <w:tab w:val="num" w:pos="5760"/>
-        </w:tabs>
-        <w:ind w:left="5760" w:hanging="360"/>
-      </w:pPr>
-    </w:lvl>
-    <w:lvl w:ilvl="8" w:tentative="1">
-      <w:start w:val="1"/>
-      <w:numFmt w:val="decimal"/>
-      <w:lvlText w:val="%9."/>
-      <w:lvlJc w:val="left"/>
-      <w:pPr>
-        <w:tabs>
-          <w:tab w:val="num" w:pos="6480"/>
-        </w:tabs>
-        <w:ind w:left="6480" w:hanging="360"/>
-      </w:pPr>
-    </w:lvl>
-  </w:abstractNum>
-  <w:num w:numId="1">
-    <w:abstractNumId w:val="0"/>
-  </w:num>
-  <w:num w:numId="2">
-    <w:abstractNumId w:val="1"/>
-  </w:num>
-  <w:num w:numId="3">
-    <w:abstractNumId w:val="3"/>
-  </w:num>
-  <w:num w:numId="4">
-    <w:abstractNumId w:val="2"/>
-  </w:num>
-</w:numbering>
-</file>
-
 <file path=word/styles.xml><?xml version="1.0" encoding="utf-8"?>
-<w:styles xmlns:mc="http://schemas.openxmlformats.org/markup-compatibility/2006" xmlns:r="http://schemas.openxmlformats.org/officeDocument/2006/relationships" xmlns:w="http://schemas.openxmlformats.org/wordprocessingml/2006/main" xmlns:w14="http://schemas.microsoft.com/office/word/2010/wordml" xmlns:w15="http://schemas.microsoft.com/office/word/2012/wordml" xmlns:w16cex="http://schemas.microsoft.com/office/word/2018/wordml/cex" xmlns:w16cid="http://schemas.microsoft.com/office/word/2016/wordml/cid" xmlns:w16="http://schemas.microsoft.com/office/word/2018/wordml" xmlns:w16sdtdh="http://schemas.microsoft.com/office/word/2020/wordml/sdtdatahash" xmlns:w16se="http://schemas.microsoft.com/office/word/2015/wordml/symex" mc:Ignorable="w14 w15 w16se w16cid w16 w16cex w16sdtdh">
+<w:styles xmlns:mc="http://schemas.openxmlformats.org/markup-compatibility/2006" xmlns:r="http://schemas.openxmlformats.org/officeDocument/2006/relationships" xmlns:w="http://schemas.openxmlformats.org/wordprocessingml/2006/main" xmlns:w14="http://schemas.microsoft.com/office/word/2010/wordml" xmlns:w15="http://schemas.microsoft.com/office/word/2012/wordml" xmlns:w16cex="http://schemas.microsoft.com/office/word/2018/wordml/cex" xmlns:w16cid="http://schemas.microsoft.com/office/word/2016/wordml/cid" xmlns:w16="http://schemas.microsoft.com/office/word/2018/wordml" xmlns:w16du="http://schemas.microsoft.com/office/word/2023/wordml/word16du" xmlns:w16sdtdh="http://schemas.microsoft.com/office/word/2020/wordml/sdtdatahash" xmlns:w16sdtfl="http://schemas.microsoft.com/office/word/2024/wordml/sdtformatlock" xmlns:w16se="http://schemas.microsoft.com/office/word/2015/wordml/symex" mc:Ignorable="w14 w15 w16se w16cid w16 w16cex w16sdtdh w16sdtfl w16du">
   <w:docDefaults>
     <w:rPrDefault>
       <w:rPr>
@@ -1314,7 +486,7 @@
     <w:link w:val="Ttulo1Char"/>
     <w:uiPriority w:val="9"/>
     <w:qFormat/>
-    <w:rsid w:val="00A60FA4"/>
+    <w:rsid w:val="007B5484"/>
     <w:pPr>
       <w:keepNext/>
       <w:keepLines/>
@@ -1337,7 +509,7 @@
     <w:semiHidden/>
     <w:unhideWhenUsed/>
     <w:qFormat/>
-    <w:rsid w:val="00A60FA4"/>
+    <w:rsid w:val="007B5484"/>
     <w:pPr>
       <w:keepNext/>
       <w:keepLines/>
@@ -1360,7 +532,7 @@
     <w:semiHidden/>
     <w:unhideWhenUsed/>
     <w:qFormat/>
-    <w:rsid w:val="00A60FA4"/>
+    <w:rsid w:val="007B5484"/>
     <w:pPr>
       <w:keepNext/>
       <w:keepLines/>
@@ -1383,7 +555,7 @@
     <w:semiHidden/>
     <w:unhideWhenUsed/>
     <w:qFormat/>
-    <w:rsid w:val="00A60FA4"/>
+    <w:rsid w:val="007B5484"/>
     <w:pPr>
       <w:keepNext/>
       <w:keepLines/>
@@ -1406,7 +578,7 @@
     <w:semiHidden/>
     <w:unhideWhenUsed/>
     <w:qFormat/>
-    <w:rsid w:val="00A60FA4"/>
+    <w:rsid w:val="007B5484"/>
     <w:pPr>
       <w:keepNext/>
       <w:keepLines/>
@@ -1427,7 +599,7 @@
     <w:semiHidden/>
     <w:unhideWhenUsed/>
     <w:qFormat/>
-    <w:rsid w:val="00A60FA4"/>
+    <w:rsid w:val="007B5484"/>
     <w:pPr>
       <w:keepNext/>
       <w:keepLines/>
@@ -1450,7 +622,7 @@
     <w:semiHidden/>
     <w:unhideWhenUsed/>
     <w:qFormat/>
-    <w:rsid w:val="00A60FA4"/>
+    <w:rsid w:val="007B5484"/>
     <w:pPr>
       <w:keepNext/>
       <w:keepLines/>
@@ -1471,7 +643,7 @@
     <w:semiHidden/>
     <w:unhideWhenUsed/>
     <w:qFormat/>
-    <w:rsid w:val="00A60FA4"/>
+    <w:rsid w:val="007B5484"/>
     <w:pPr>
       <w:keepNext/>
       <w:keepLines/>
@@ -1494,7 +666,7 @@
     <w:semiHidden/>
     <w:unhideWhenUsed/>
     <w:qFormat/>
-    <w:rsid w:val="00A60FA4"/>
+    <w:rsid w:val="007B5484"/>
     <w:pPr>
       <w:keepNext/>
       <w:keepLines/>
@@ -1538,7 +710,7 @@
     <w:basedOn w:val="Fontepargpadro"/>
     <w:link w:val="Ttulo1"/>
     <w:uiPriority w:val="9"/>
-    <w:rsid w:val="00A60FA4"/>
+    <w:rsid w:val="007B5484"/>
     <w:rPr>
       <w:rFonts w:asciiTheme="majorHAnsi" w:eastAsiaTheme="majorEastAsia" w:hAnsiTheme="majorHAnsi" w:cstheme="majorBidi"/>
       <w:color w:val="0F4761" w:themeColor="accent1" w:themeShade="BF"/>
@@ -1552,7 +724,7 @@
     <w:link w:val="Ttulo2"/>
     <w:uiPriority w:val="9"/>
     <w:semiHidden/>
-    <w:rsid w:val="00A60FA4"/>
+    <w:rsid w:val="007B5484"/>
     <w:rPr>
       <w:rFonts w:asciiTheme="majorHAnsi" w:eastAsiaTheme="majorEastAsia" w:hAnsiTheme="majorHAnsi" w:cstheme="majorBidi"/>
       <w:color w:val="0F4761" w:themeColor="accent1" w:themeShade="BF"/>
@@ -1566,7 +738,7 @@
     <w:link w:val="Ttulo3"/>
     <w:uiPriority w:val="9"/>
     <w:semiHidden/>
-    <w:rsid w:val="00A60FA4"/>
+    <w:rsid w:val="007B5484"/>
     <w:rPr>
       <w:rFonts w:eastAsiaTheme="majorEastAsia" w:cstheme="majorBidi"/>
       <w:color w:val="0F4761" w:themeColor="accent1" w:themeShade="BF"/>
@@ -1580,7 +752,7 @@
     <w:link w:val="Ttulo4"/>
     <w:uiPriority w:val="9"/>
     <w:semiHidden/>
-    <w:rsid w:val="00A60FA4"/>
+    <w:rsid w:val="007B5484"/>
     <w:rPr>
       <w:rFonts w:eastAsiaTheme="majorEastAsia" w:cstheme="majorBidi"/>
       <w:i/>
@@ -1594,7 +766,7 @@
     <w:link w:val="Ttulo5"/>
     <w:uiPriority w:val="9"/>
     <w:semiHidden/>
-    <w:rsid w:val="00A60FA4"/>
+    <w:rsid w:val="007B5484"/>
     <w:rPr>
       <w:rFonts w:eastAsiaTheme="majorEastAsia" w:cstheme="majorBidi"/>
       <w:color w:val="0F4761" w:themeColor="accent1" w:themeShade="BF"/>
@@ -1606,7 +778,7 @@
     <w:link w:val="Ttulo6"/>
     <w:uiPriority w:val="9"/>
     <w:semiHidden/>
-    <w:rsid w:val="00A60FA4"/>
+    <w:rsid w:val="007B5484"/>
     <w:rPr>
       <w:rFonts w:eastAsiaTheme="majorEastAsia" w:cstheme="majorBidi"/>
       <w:i/>
@@ -1620,7 +792,7 @@
     <w:link w:val="Ttulo7"/>
     <w:uiPriority w:val="9"/>
     <w:semiHidden/>
-    <w:rsid w:val="00A60FA4"/>
+    <w:rsid w:val="007B5484"/>
     <w:rPr>
       <w:rFonts w:eastAsiaTheme="majorEastAsia" w:cstheme="majorBidi"/>
       <w:color w:val="595959" w:themeColor="text1" w:themeTint="A6"/>
@@ -1632,7 +804,7 @@
     <w:link w:val="Ttulo8"/>
     <w:uiPriority w:val="9"/>
     <w:semiHidden/>
-    <w:rsid w:val="00A60FA4"/>
+    <w:rsid w:val="007B5484"/>
     <w:rPr>
       <w:rFonts w:eastAsiaTheme="majorEastAsia" w:cstheme="majorBidi"/>
       <w:i/>
@@ -1646,7 +818,7 @@
     <w:link w:val="Ttulo9"/>
     <w:uiPriority w:val="9"/>
     <w:semiHidden/>
-    <w:rsid w:val="00A60FA4"/>
+    <w:rsid w:val="007B5484"/>
     <w:rPr>
       <w:rFonts w:eastAsiaTheme="majorEastAsia" w:cstheme="majorBidi"/>
       <w:color w:val="272727" w:themeColor="text1" w:themeTint="D8"/>
@@ -1659,7 +831,7 @@
     <w:link w:val="TtuloChar"/>
     <w:uiPriority w:val="10"/>
     <w:qFormat/>
-    <w:rsid w:val="00A60FA4"/>
+    <w:rsid w:val="007B5484"/>
     <w:pPr>
       <w:spacing w:after="80" w:line="240" w:lineRule="auto"/>
       <w:contextualSpacing/>
@@ -1677,7 +849,7 @@
     <w:basedOn w:val="Fontepargpadro"/>
     <w:link w:val="Ttulo"/>
     <w:uiPriority w:val="10"/>
-    <w:rsid w:val="00A60FA4"/>
+    <w:rsid w:val="007B5484"/>
     <w:rPr>
       <w:rFonts w:asciiTheme="majorHAnsi" w:eastAsiaTheme="majorEastAsia" w:hAnsiTheme="majorHAnsi" w:cstheme="majorBidi"/>
       <w:spacing w:val="-10"/>
@@ -1693,7 +865,7 @@
     <w:link w:val="SubttuloChar"/>
     <w:uiPriority w:val="11"/>
     <w:qFormat/>
-    <w:rsid w:val="00A60FA4"/>
+    <w:rsid w:val="007B5484"/>
     <w:pPr>
       <w:numPr>
         <w:ilvl w:val="1"/>
@@ -1712,7 +884,7 @@
     <w:basedOn w:val="Fontepargpadro"/>
     <w:link w:val="Subttulo"/>
     <w:uiPriority w:val="11"/>
-    <w:rsid w:val="00A60FA4"/>
+    <w:rsid w:val="007B5484"/>
     <w:rPr>
       <w:rFonts w:eastAsiaTheme="majorEastAsia" w:cstheme="majorBidi"/>
       <w:color w:val="595959" w:themeColor="text1" w:themeTint="A6"/>
@@ -1728,7 +900,7 @@
     <w:link w:val="CitaoChar"/>
     <w:uiPriority w:val="29"/>
     <w:qFormat/>
-    <w:rsid w:val="00A60FA4"/>
+    <w:rsid w:val="007B5484"/>
     <w:pPr>
       <w:spacing w:before="160"/>
       <w:jc w:val="center"/>
@@ -1744,7 +916,7 @@
     <w:basedOn w:val="Fontepargpadro"/>
     <w:link w:val="Citao"/>
     <w:uiPriority w:val="29"/>
-    <w:rsid w:val="00A60FA4"/>
+    <w:rsid w:val="007B5484"/>
     <w:rPr>
       <w:i/>
       <w:iCs/>
@@ -1756,7 +928,7 @@
     <w:basedOn w:val="Normal"/>
     <w:uiPriority w:val="34"/>
     <w:qFormat/>
-    <w:rsid w:val="00A60FA4"/>
+    <w:rsid w:val="007B5484"/>
     <w:pPr>
       <w:ind w:left="720"/>
       <w:contextualSpacing/>
@@ -1767,7 +939,7 @@
     <w:basedOn w:val="Fontepargpadro"/>
     <w:uiPriority w:val="21"/>
     <w:qFormat/>
-    <w:rsid w:val="00A60FA4"/>
+    <w:rsid w:val="007B5484"/>
     <w:rPr>
       <w:i/>
       <w:iCs/>
@@ -1781,7 +953,7 @@
     <w:link w:val="CitaoIntensaChar"/>
     <w:uiPriority w:val="30"/>
     <w:qFormat/>
-    <w:rsid w:val="00A60FA4"/>
+    <w:rsid w:val="007B5484"/>
     <w:pPr>
       <w:pBdr>
         <w:top w:val="single" w:sz="4" w:space="10" w:color="0F4761" w:themeColor="accent1" w:themeShade="BF"/>
@@ -1802,7 +974,7 @@
     <w:basedOn w:val="Fontepargpadro"/>
     <w:link w:val="CitaoIntensa"/>
     <w:uiPriority w:val="30"/>
-    <w:rsid w:val="00A60FA4"/>
+    <w:rsid w:val="007B5484"/>
     <w:rPr>
       <w:i/>
       <w:iCs/>
@@ -1814,7 +986,7 @@
     <w:basedOn w:val="Fontepargpadro"/>
     <w:uiPriority w:val="32"/>
     <w:qFormat/>
-    <w:rsid w:val="00A60FA4"/>
+    <w:rsid w:val="007B5484"/>
     <w:rPr>
       <w:b/>
       <w:bCs/>
@@ -1822,69 +994,6 @@
       <w:color w:val="0F4761" w:themeColor="accent1" w:themeShade="BF"/>
       <w:spacing w:val="5"/>
     </w:rPr>
-  </w:style>
-  <w:style w:type="paragraph" w:styleId="Cabealho">
-    <w:name w:val="header"/>
-    <w:basedOn w:val="Normal"/>
-    <w:link w:val="CabealhoChar"/>
-    <w:uiPriority w:val="99"/>
-    <w:unhideWhenUsed/>
-    <w:rsid w:val="00A60FA4"/>
-    <w:pPr>
-      <w:tabs>
-        <w:tab w:val="center" w:pos="4252"/>
-        <w:tab w:val="right" w:pos="8504"/>
-      </w:tabs>
-      <w:spacing w:after="0" w:line="240" w:lineRule="auto"/>
-    </w:pPr>
-  </w:style>
-  <w:style w:type="character" w:customStyle="1" w:styleId="CabealhoChar">
-    <w:name w:val="Cabeçalho Char"/>
-    <w:basedOn w:val="Fontepargpadro"/>
-    <w:link w:val="Cabealho"/>
-    <w:uiPriority w:val="99"/>
-    <w:rsid w:val="00A60FA4"/>
-  </w:style>
-  <w:style w:type="paragraph" w:styleId="Rodap">
-    <w:name w:val="footer"/>
-    <w:basedOn w:val="Normal"/>
-    <w:link w:val="RodapChar"/>
-    <w:uiPriority w:val="99"/>
-    <w:unhideWhenUsed/>
-    <w:rsid w:val="00A60FA4"/>
-    <w:pPr>
-      <w:tabs>
-        <w:tab w:val="center" w:pos="4252"/>
-        <w:tab w:val="right" w:pos="8504"/>
-      </w:tabs>
-      <w:spacing w:after="0" w:line="240" w:lineRule="auto"/>
-    </w:pPr>
-  </w:style>
-  <w:style w:type="character" w:customStyle="1" w:styleId="RodapChar">
-    <w:name w:val="Rodapé Char"/>
-    <w:basedOn w:val="Fontepargpadro"/>
-    <w:link w:val="Rodap"/>
-    <w:uiPriority w:val="99"/>
-    <w:rsid w:val="00A60FA4"/>
-  </w:style>
-  <w:style w:type="table" w:styleId="Tabelacomgrade">
-    <w:name w:val="Table Grid"/>
-    <w:basedOn w:val="Tabelanormal"/>
-    <w:uiPriority w:val="39"/>
-    <w:rsid w:val="00A60FA4"/>
-    <w:pPr>
-      <w:spacing w:after="0" w:line="240" w:lineRule="auto"/>
-    </w:pPr>
-    <w:tblPr>
-      <w:tblBorders>
-        <w:top w:val="single" w:sz="4" w:space="0" w:color="auto"/>
-        <w:left w:val="single" w:sz="4" w:space="0" w:color="auto"/>
-        <w:bottom w:val="single" w:sz="4" w:space="0" w:color="auto"/>
-        <w:right w:val="single" w:sz="4" w:space="0" w:color="auto"/>
-        <w:insideH w:val="single" w:sz="4" w:space="0" w:color="auto"/>
-        <w:insideV w:val="single" w:sz="4" w:space="0" w:color="auto"/>
-      </w:tblBorders>
-    </w:tblPr>
   </w:style>
 </w:styles>
 </file>
@@ -2095,13 +1204,6 @@
         </a:gradFill>
       </a:fillStyleLst>
       <a:lnStyleLst>
-        <a:ln w="6350" cap="flat" cmpd="sng" algn="ctr">
-          <a:solidFill>
-            <a:schemeClr val="phClr"/>
-          </a:solidFill>
-          <a:prstDash val="solid"/>
-          <a:miter lim="800000"/>
-        </a:ln>
         <a:ln w="12700" cap="flat" cmpd="sng" algn="ctr">
           <a:solidFill>
             <a:schemeClr val="phClr"/>
@@ -2110,6 +1212,13 @@
           <a:miter lim="800000"/>
         </a:ln>
         <a:ln w="19050" cap="flat" cmpd="sng" algn="ctr">
+          <a:solidFill>
+            <a:schemeClr val="phClr"/>
+          </a:solidFill>
+          <a:prstDash val="solid"/>
+          <a:miter lim="800000"/>
+        </a:ln>
+        <a:ln w="25400" cap="flat" cmpd="sng" algn="ctr">
           <a:solidFill>
             <a:schemeClr val="phClr"/>
           </a:solidFill>
@@ -2174,7 +1283,27 @@
       </a:bgFillStyleLst>
     </a:fmtScheme>
   </a:themeElements>
-  <a:objectDefaults/>
+  <a:objectDefaults>
+    <a:lnDef>
+      <a:spPr/>
+      <a:bodyPr/>
+      <a:lstStyle/>
+      <a:style>
+        <a:lnRef idx="2">
+          <a:schemeClr val="accent1"/>
+        </a:lnRef>
+        <a:fillRef idx="0">
+          <a:schemeClr val="accent1"/>
+        </a:fillRef>
+        <a:effectRef idx="1">
+          <a:schemeClr val="accent1"/>
+        </a:effectRef>
+        <a:fontRef idx="minor">
+          <a:schemeClr val="tx1"/>
+        </a:fontRef>
+      </a:style>
+    </a:lnDef>
+  </a:objectDefaults>
   <a:extraClrSchemeLst/>
   <a:extLst>
     <a:ext uri="{05A4C25C-085E-4340-85A3-A5531E510DB2}">
@@ -2189,7 +1318,7 @@
 </file>
 
 <file path=customXml/itemProps1.xml><?xml version="1.0" encoding="utf-8"?>
-<ds:datastoreItem xmlns:ds="http://schemas.openxmlformats.org/officeDocument/2006/customXml" ds:itemID="{F4C8EBDB-FD11-440B-B41D-6BA759823406}">
+<ds:datastoreItem xmlns:ds="http://schemas.openxmlformats.org/officeDocument/2006/customXml" ds:itemID="{D98E78A4-6EC8-4DAB-BDE3-B5525F118569}">
   <ds:schemaRefs>
     <ds:schemaRef ds:uri="http://schemas.openxmlformats.org/officeDocument/2006/bibliography"/>
   </ds:schemaRefs>
